--- a/Demonstration_video_link.docx
+++ b/Demonstration_video_link.docx
@@ -28,38 +28,27 @@
         <w:r>
           <w:rPr>
             <w:rStyle w:val="Hyperlink"/>
-            <w:rFonts w:ascii="Times New Roman" w:hAnsi="Times New Roman" w:cs="Times New Roman"/>
             <w:sz w:val="32"/>
           </w:rPr>
-          <w:t>https://youtu.be/C</w:t>
+          <w:t>https://youtu.be/GZgP</w:t>
+        </w:r>
+        <w:bookmarkStart w:id="0" w:name="_GoBack"/>
+        <w:bookmarkEnd w:id="0"/>
+        <w:r>
+          <w:rPr>
+            <w:rStyle w:val="Hyperlink"/>
+            <w:sz w:val="32"/>
+          </w:rPr>
+          <w:t>f</w:t>
         </w:r>
         <w:r>
           <w:rPr>
             <w:rStyle w:val="Hyperlink"/>
-            <w:rFonts w:ascii="Times New Roman" w:hAnsi="Times New Roman" w:cs="Times New Roman"/>
             <w:sz w:val="32"/>
           </w:rPr>
-          <w:t>6</w:t>
-        </w:r>
-        <w:r>
-          <w:rPr>
-            <w:rStyle w:val="Hyperlink"/>
-            <w:rFonts w:ascii="Times New Roman" w:hAnsi="Times New Roman" w:cs="Times New Roman"/>
-            <w:sz w:val="32"/>
-          </w:rPr>
-          <w:t>K</w:t>
-        </w:r>
-        <w:r>
-          <w:rPr>
-            <w:rStyle w:val="Hyperlink"/>
-            <w:rFonts w:ascii="Times New Roman" w:hAnsi="Times New Roman" w:cs="Times New Roman"/>
-            <w:sz w:val="32"/>
-          </w:rPr>
-          <w:t>x0GBzTpw</w:t>
+          <w:t>ClyMp0</w:t>
         </w:r>
       </w:hyperlink>
-      <w:bookmarkStart w:id="0" w:name="_GoBack"/>
-      <w:bookmarkEnd w:id="0"/>
     </w:p>
     <w:sectPr>
       <w:pgSz w:w="11906" w:h="16838"/>
